--- a/Otchet_1-3 Sabirov.docx
+++ b/Otchet_1-3 Sabirov.docx
@@ -13,8 +13,6 @@
           <w:szCs w:val="28"/>
         </w:rPr>
       </w:pPr>
-      <w:bookmarkStart w:id="0" w:name="_GoBack"/>
-      <w:bookmarkEnd w:id="0"/>
       <w:r>
         <w:rPr>
           <w:color w:val="000000" w:themeColor="text1"/>
@@ -143,14 +141,8 @@
         </w:rPr>
         <w:t>1</w:t>
       </w:r>
-      <w:r>
-        <w:rPr>
-          <w:color w:val="000000" w:themeColor="text1"/>
-          <w:sz w:val="28"/>
-          <w:szCs w:val="28"/>
-        </w:rPr>
-        <w:t>-3</w:t>
-      </w:r>
+      <w:bookmarkStart w:id="0" w:name="_GoBack"/>
+      <w:bookmarkEnd w:id="0"/>
     </w:p>
     <w:p>
       <w:pPr>
@@ -618,29 +610,7 @@
           <w:szCs w:val="28"/>
           <w:shd w:val="clear" w:color="auto" w:fill="FFFFFF"/>
         </w:rPr>
-        <w:t xml:space="preserve"> </w:t>
-      </w:r>
-      <w:proofErr w:type="spellStart"/>
-      <w:r>
-        <w:rPr>
-          <w:rFonts w:ascii="Times New Roman" w:hAnsi="Times New Roman" w:cs="Times New Roman"/>
-          <w:color w:val="000000" w:themeColor="text1"/>
-          <w:sz w:val="28"/>
-          <w:szCs w:val="28"/>
-          <w:shd w:val="clear" w:color="auto" w:fill="FFFFFF"/>
-        </w:rPr>
-        <w:t>on</w:t>
-      </w:r>
-      <w:proofErr w:type="spellEnd"/>
-      <w:r>
-        <w:rPr>
-          <w:rFonts w:ascii="Times New Roman" w:hAnsi="Times New Roman" w:cs="Times New Roman"/>
-          <w:color w:val="000000" w:themeColor="text1"/>
-          <w:sz w:val="28"/>
-          <w:szCs w:val="28"/>
-          <w:shd w:val="clear" w:color="auto" w:fill="FFFFFF"/>
-        </w:rPr>
-        <w:t xml:space="preserve"> </w:t>
+        <w:t xml:space="preserve"> on </w:t>
       </w:r>
       <w:proofErr w:type="spellStart"/>
       <w:r>
@@ -1126,49 +1096,17 @@
         </w:rPr>
         <w:t>4 июня 2018 года </w:t>
       </w:r>
-      <w:proofErr w:type="spellStart"/>
-      <w:r>
-        <w:rPr>
-          <w:color w:val="000000" w:themeColor="text1"/>
-          <w:sz w:val="28"/>
-          <w:szCs w:val="28"/>
-        </w:rPr>
-        <w:fldChar w:fldCharType="begin"/>
-      </w:r>
-      <w:r>
-        <w:rPr>
-          <w:color w:val="000000" w:themeColor="text1"/>
-          <w:sz w:val="28"/>
-          <w:szCs w:val="28"/>
-        </w:rPr>
-        <w:instrText xml:space="preserve"> HYPERLINK "https://ru.wikipedia.org/wiki/Microsoft" \o "Microsoft" </w:instrText>
-      </w:r>
-      <w:r>
-        <w:rPr>
-          <w:color w:val="000000" w:themeColor="text1"/>
-          <w:sz w:val="28"/>
-          <w:szCs w:val="28"/>
-        </w:rPr>
-        <w:fldChar w:fldCharType="separate"/>
-      </w:r>
-      <w:r>
-        <w:rPr>
-          <w:rStyle w:val="a5"/>
-          <w:color w:val="000000" w:themeColor="text1"/>
-          <w:sz w:val="28"/>
-          <w:szCs w:val="28"/>
-        </w:rPr>
-        <w:t>Microsoft</w:t>
-      </w:r>
-      <w:proofErr w:type="spellEnd"/>
-      <w:r>
-        <w:rPr>
-          <w:color w:val="000000" w:themeColor="text1"/>
-          <w:sz w:val="28"/>
-          <w:szCs w:val="28"/>
-        </w:rPr>
-        <w:fldChar w:fldCharType="end"/>
-      </w:r>
+      <w:hyperlink r:id="rId5" w:tooltip="Microsoft" w:history="1">
+        <w:r>
+          <w:rPr>
+            <w:rStyle w:val="a5"/>
+            <w:color w:val="000000" w:themeColor="text1"/>
+            <w:sz w:val="28"/>
+            <w:szCs w:val="28"/>
+          </w:rPr>
+          <w:t>Microsoft</w:t>
+        </w:r>
+      </w:hyperlink>
       <w:r>
         <w:rPr>
           <w:color w:val="000000" w:themeColor="text1"/>
@@ -2001,117 +1939,6 @@
             <wp:extent cx="4353533" cy="1771897"/>
             <wp:effectExtent l="0" t="0" r="9525" b="0"/>
             <wp:docPr id="1" name="Рисунок 1"/>
-            <wp:cNvGraphicFramePr>
-              <a:graphicFrameLocks xmlns:a="http://schemas.openxmlformats.org/drawingml/2006/main" noChangeAspect="1"/>
-            </wp:cNvGraphicFramePr>
-            <a:graphic xmlns:a="http://schemas.openxmlformats.org/drawingml/2006/main">
-              <a:graphicData uri="http://schemas.openxmlformats.org/drawingml/2006/picture">
-                <pic:pic xmlns:pic="http://schemas.openxmlformats.org/drawingml/2006/picture">
-                  <pic:nvPicPr>
-                    <pic:cNvPr id="1" name=""/>
-                    <pic:cNvPicPr/>
-                  </pic:nvPicPr>
-                  <pic:blipFill>
-                    <a:blip r:embed="rId5"/>
-                    <a:stretch>
-                      <a:fillRect/>
-                    </a:stretch>
-                  </pic:blipFill>
-                  <pic:spPr>
-                    <a:xfrm>
-                      <a:off x="0" y="0"/>
-                      <a:ext cx="4353533" cy="1771897"/>
-                    </a:xfrm>
-                    <a:prstGeom prst="rect">
-                      <a:avLst/>
-                    </a:prstGeom>
-                  </pic:spPr>
-                </pic:pic>
-              </a:graphicData>
-            </a:graphic>
-          </wp:inline>
-        </w:drawing>
-      </w:r>
-    </w:p>
-    <w:p>
-      <w:pPr>
-        <w:spacing w:after="0" w:line="360" w:lineRule="auto"/>
-        <w:ind w:firstLine="709"/>
-        <w:jc w:val="both"/>
-        <w:rPr>
-          <w:rFonts w:ascii="Times New Roman" w:hAnsi="Times New Roman" w:cs="Times New Roman"/>
-          <w:color w:val="000000" w:themeColor="text1"/>
-          <w:sz w:val="28"/>
-          <w:szCs w:val="28"/>
-        </w:rPr>
-      </w:pPr>
-      <w:r>
-        <w:rPr>
-          <w:rFonts w:ascii="Times New Roman" w:hAnsi="Times New Roman" w:cs="Times New Roman"/>
-          <w:color w:val="000000" w:themeColor="text1"/>
-          <w:sz w:val="28"/>
-          <w:szCs w:val="28"/>
-        </w:rPr>
-        <w:t xml:space="preserve">Далее распаковываем их и запускаем </w:t>
-      </w:r>
-      <w:proofErr w:type="spellStart"/>
-      <w:r>
-        <w:rPr>
-          <w:rFonts w:ascii="Times New Roman" w:hAnsi="Times New Roman" w:cs="Times New Roman"/>
-          <w:color w:val="000000" w:themeColor="text1"/>
-          <w:sz w:val="28"/>
-          <w:szCs w:val="28"/>
-          <w:lang w:val="en-US"/>
-        </w:rPr>
-        <w:t>GitExtensional</w:t>
-      </w:r>
-      <w:proofErr w:type="spellEnd"/>
-      <w:r>
-        <w:rPr>
-          <w:rFonts w:ascii="Times New Roman" w:hAnsi="Times New Roman" w:cs="Times New Roman"/>
-          <w:color w:val="000000" w:themeColor="text1"/>
-          <w:sz w:val="28"/>
-          <w:szCs w:val="28"/>
-        </w:rPr>
-        <w:t>-</w:t>
-      </w:r>
-      <w:r>
-        <w:rPr>
-          <w:rFonts w:ascii="Times New Roman" w:hAnsi="Times New Roman" w:cs="Times New Roman"/>
-          <w:color w:val="000000" w:themeColor="text1"/>
-          <w:sz w:val="28"/>
-          <w:szCs w:val="28"/>
-          <w:lang w:val="en-US"/>
-        </w:rPr>
-        <w:t>Portable</w:t>
-      </w:r>
-    </w:p>
-    <w:p>
-      <w:pPr>
-        <w:spacing w:after="0" w:line="360" w:lineRule="auto"/>
-        <w:ind w:firstLine="709"/>
-        <w:jc w:val="both"/>
-        <w:rPr>
-          <w:rFonts w:ascii="Times New Roman" w:hAnsi="Times New Roman" w:cs="Times New Roman"/>
-          <w:color w:val="000000" w:themeColor="text1"/>
-          <w:sz w:val="28"/>
-          <w:szCs w:val="28"/>
-        </w:rPr>
-      </w:pPr>
-      <w:r>
-        <w:rPr>
-          <w:rFonts w:ascii="Times New Roman" w:hAnsi="Times New Roman" w:cs="Times New Roman"/>
-          <w:noProof/>
-          <w:color w:val="000000" w:themeColor="text1"/>
-          <w:sz w:val="28"/>
-          <w:szCs w:val="28"/>
-          <w:lang w:eastAsia="ru-RU"/>
-        </w:rPr>
-        <w:drawing>
-          <wp:inline distT="0" distB="0" distL="0" distR="0" wp14:anchorId="773C2D69" wp14:editId="5AA71246">
-            <wp:extent cx="2724530" cy="857370"/>
-            <wp:effectExtent l="0" t="0" r="0" b="0"/>
-            <wp:docPr id="3" name="Рисунок 3"/>
             <wp:cNvGraphicFramePr>
               <a:graphicFrameLocks xmlns:a="http://schemas.openxmlformats.org/drawingml/2006/main" noChangeAspect="1"/>
             </wp:cNvGraphicFramePr>
@@ -2131,7 +1958,7 @@
                   <pic:spPr>
                     <a:xfrm>
                       <a:off x="0" y="0"/>
-                      <a:ext cx="2724530" cy="857370"/>
+                      <a:ext cx="4353533" cy="1771897"/>
                     </a:xfrm>
                     <a:prstGeom prst="rect">
                       <a:avLst/>
@@ -2163,27 +1990,7 @@
           <w:sz w:val="28"/>
           <w:szCs w:val="28"/>
         </w:rPr>
-        <w:t xml:space="preserve">Теперь необходимо создать </w:t>
-      </w:r>
-      <w:proofErr w:type="spellStart"/>
-      <w:r>
-        <w:rPr>
-          <w:rFonts w:ascii="Times New Roman" w:hAnsi="Times New Roman" w:cs="Times New Roman"/>
-          <w:color w:val="000000" w:themeColor="text1"/>
-          <w:sz w:val="28"/>
-          <w:szCs w:val="28"/>
-        </w:rPr>
-        <w:t>репозиторий</w:t>
-      </w:r>
-      <w:proofErr w:type="spellEnd"/>
-      <w:r>
-        <w:rPr>
-          <w:rFonts w:ascii="Times New Roman" w:hAnsi="Times New Roman" w:cs="Times New Roman"/>
-          <w:color w:val="000000" w:themeColor="text1"/>
-          <w:sz w:val="28"/>
-          <w:szCs w:val="28"/>
-        </w:rPr>
-        <w:t xml:space="preserve">, для этого мы создали отдельную папку для нашего проекта и указали в </w:t>
+        <w:t xml:space="preserve">Далее распаковываем их и запускаем </w:t>
       </w:r>
       <w:proofErr w:type="spellStart"/>
       <w:r>
@@ -2214,22 +2021,14 @@
           <w:szCs w:val="28"/>
           <w:lang w:val="en-US"/>
         </w:rPr>
-        <w:t>portable</w:t>
-      </w:r>
-      <w:r>
-        <w:rPr>
-          <w:rFonts w:ascii="Times New Roman" w:hAnsi="Times New Roman" w:cs="Times New Roman"/>
-          <w:color w:val="000000" w:themeColor="text1"/>
-          <w:sz w:val="28"/>
-          <w:szCs w:val="28"/>
-        </w:rPr>
-        <w:t xml:space="preserve"> путь к ней.</w:t>
+        <w:t>Portable</w:t>
       </w:r>
     </w:p>
     <w:p>
       <w:pPr>
         <w:spacing w:after="0" w:line="360" w:lineRule="auto"/>
-        <w:jc w:val="center"/>
+        <w:ind w:firstLine="709"/>
+        <w:jc w:val="both"/>
         <w:rPr>
           <w:rFonts w:ascii="Times New Roman" w:hAnsi="Times New Roman" w:cs="Times New Roman"/>
           <w:color w:val="000000" w:themeColor="text1"/>
@@ -2246,12 +2045,11 @@
           <w:szCs w:val="28"/>
           <w:lang w:eastAsia="ru-RU"/>
         </w:rPr>
-        <w:lastRenderedPageBreak/>
         <w:drawing>
-          <wp:inline distT="0" distB="0" distL="0" distR="0" wp14:anchorId="57376700" wp14:editId="617A5C6C">
-            <wp:extent cx="3543300" cy="3450989"/>
+          <wp:inline distT="0" distB="0" distL="0" distR="0" wp14:anchorId="773C2D69" wp14:editId="5AA71246">
+            <wp:extent cx="2724530" cy="857370"/>
             <wp:effectExtent l="0" t="0" r="0" b="0"/>
-            <wp:docPr id="4" name="Рисунок 4"/>
+            <wp:docPr id="3" name="Рисунок 3"/>
             <wp:cNvGraphicFramePr>
               <a:graphicFrameLocks xmlns:a="http://schemas.openxmlformats.org/drawingml/2006/main" noChangeAspect="1"/>
             </wp:cNvGraphicFramePr>
@@ -2271,7 +2069,7 @@
                   <pic:spPr>
                     <a:xfrm>
                       <a:off x="0" y="0"/>
-                      <a:ext cx="3585542" cy="3492131"/>
+                      <a:ext cx="2724530" cy="857370"/>
                     </a:xfrm>
                     <a:prstGeom prst="rect">
                       <a:avLst/>
@@ -2296,28 +2094,47 @@
           <w:szCs w:val="28"/>
         </w:rPr>
       </w:pPr>
-    </w:p>
-    <w:p>
-      <w:pPr>
-        <w:spacing w:after="0" w:line="360" w:lineRule="auto"/>
-        <w:ind w:firstLine="709"/>
-        <w:jc w:val="both"/>
-        <w:rPr>
-          <w:rFonts w:ascii="Times New Roman" w:hAnsi="Times New Roman" w:cs="Times New Roman"/>
-          <w:color w:val="000000" w:themeColor="text1"/>
-          <w:sz w:val="28"/>
-          <w:szCs w:val="28"/>
-        </w:rPr>
-      </w:pPr>
-      <w:r>
-        <w:rPr>
-          <w:rFonts w:ascii="Times New Roman" w:hAnsi="Times New Roman" w:cs="Times New Roman"/>
-          <w:color w:val="000000" w:themeColor="text1"/>
-          <w:sz w:val="28"/>
-          <w:szCs w:val="28"/>
-        </w:rPr>
-        <w:t>Далее создать текстовый документ в папке, которую указали при создании репозитория и набрать какой</w:t>
-      </w:r>
+      <w:r>
+        <w:rPr>
+          <w:rFonts w:ascii="Times New Roman" w:hAnsi="Times New Roman" w:cs="Times New Roman"/>
+          <w:color w:val="000000" w:themeColor="text1"/>
+          <w:sz w:val="28"/>
+          <w:szCs w:val="28"/>
+        </w:rPr>
+        <w:t xml:space="preserve">Теперь необходимо создать </w:t>
+      </w:r>
+      <w:proofErr w:type="spellStart"/>
+      <w:r>
+        <w:rPr>
+          <w:rFonts w:ascii="Times New Roman" w:hAnsi="Times New Roman" w:cs="Times New Roman"/>
+          <w:color w:val="000000" w:themeColor="text1"/>
+          <w:sz w:val="28"/>
+          <w:szCs w:val="28"/>
+        </w:rPr>
+        <w:t>репозиторий</w:t>
+      </w:r>
+      <w:proofErr w:type="spellEnd"/>
+      <w:r>
+        <w:rPr>
+          <w:rFonts w:ascii="Times New Roman" w:hAnsi="Times New Roman" w:cs="Times New Roman"/>
+          <w:color w:val="000000" w:themeColor="text1"/>
+          <w:sz w:val="28"/>
+          <w:szCs w:val="28"/>
+        </w:rPr>
+        <w:t xml:space="preserve">, для этого мы создали отдельную папку для нашего проекта и указали в </w:t>
+      </w:r>
+      <w:proofErr w:type="spellStart"/>
+      <w:r>
+        <w:rPr>
+          <w:rFonts w:ascii="Times New Roman" w:hAnsi="Times New Roman" w:cs="Times New Roman"/>
+          <w:color w:val="000000" w:themeColor="text1"/>
+          <w:sz w:val="28"/>
+          <w:szCs w:val="28"/>
+          <w:lang w:val="en-US"/>
+        </w:rPr>
+        <w:t>GitExtensional</w:t>
+      </w:r>
+      <w:proofErr w:type="spellEnd"/>
       <w:r>
         <w:rPr>
           <w:rFonts w:ascii="Times New Roman" w:hAnsi="Times New Roman" w:cs="Times New Roman"/>
@@ -2333,30 +2150,18 @@
           <w:color w:val="000000" w:themeColor="text1"/>
           <w:sz w:val="28"/>
           <w:szCs w:val="28"/>
-        </w:rPr>
-        <w:t xml:space="preserve">либо текст в этом текстовом документе. </w:t>
-      </w:r>
-    </w:p>
-    <w:p>
-      <w:pPr>
-        <w:spacing w:after="0" w:line="360" w:lineRule="auto"/>
-        <w:ind w:firstLine="709"/>
-        <w:jc w:val="both"/>
-        <w:rPr>
-          <w:rFonts w:ascii="Times New Roman" w:hAnsi="Times New Roman" w:cs="Times New Roman"/>
-          <w:color w:val="000000" w:themeColor="text1"/>
-          <w:sz w:val="28"/>
-          <w:szCs w:val="28"/>
-        </w:rPr>
-      </w:pPr>
-      <w:r>
-        <w:rPr>
-          <w:rFonts w:ascii="Times New Roman" w:hAnsi="Times New Roman" w:cs="Times New Roman"/>
-          <w:color w:val="000000" w:themeColor="text1"/>
-          <w:sz w:val="28"/>
-          <w:szCs w:val="28"/>
-        </w:rPr>
-        <w:t>После этого надо создать первый коммит, для этого на верхней панели программы нужно нажать кнопку «коммит».</w:t>
+          <w:lang w:val="en-US"/>
+        </w:rPr>
+        <w:t>portable</w:t>
+      </w:r>
+      <w:r>
+        <w:rPr>
+          <w:rFonts w:ascii="Times New Roman" w:hAnsi="Times New Roman" w:cs="Times New Roman"/>
+          <w:color w:val="000000" w:themeColor="text1"/>
+          <w:sz w:val="28"/>
+          <w:szCs w:val="28"/>
+        </w:rPr>
+        <w:t xml:space="preserve"> путь к ней.</w:t>
       </w:r>
     </w:p>
     <w:p>
@@ -2379,11 +2184,12 @@
           <w:szCs w:val="28"/>
           <w:lang w:eastAsia="ru-RU"/>
         </w:rPr>
+        <w:lastRenderedPageBreak/>
         <w:drawing>
-          <wp:inline distT="0" distB="0" distL="0" distR="0" wp14:anchorId="3A8A9D8C" wp14:editId="2446086E">
-            <wp:extent cx="5940425" cy="1915160"/>
-            <wp:effectExtent l="0" t="0" r="3175" b="8890"/>
-            <wp:docPr id="2" name="Рисунок 2"/>
+          <wp:inline distT="0" distB="0" distL="0" distR="0" wp14:anchorId="57376700" wp14:editId="617A5C6C">
+            <wp:extent cx="3543300" cy="3450989"/>
+            <wp:effectExtent l="0" t="0" r="0" b="0"/>
+            <wp:docPr id="4" name="Рисунок 4"/>
             <wp:cNvGraphicFramePr>
               <a:graphicFrameLocks xmlns:a="http://schemas.openxmlformats.org/drawingml/2006/main" noChangeAspect="1"/>
             </wp:cNvGraphicFramePr>
@@ -2403,7 +2209,7 @@
                   <pic:spPr>
                     <a:xfrm>
                       <a:off x="0" y="0"/>
-                      <a:ext cx="5940425" cy="1915160"/>
+                      <a:ext cx="3585542" cy="3492131"/>
                     </a:xfrm>
                     <a:prstGeom prst="rect">
                       <a:avLst/>
@@ -2428,19 +2234,11 @@
           <w:szCs w:val="28"/>
         </w:rPr>
       </w:pPr>
-      <w:r>
-        <w:rPr>
-          <w:rFonts w:ascii="Times New Roman" w:hAnsi="Times New Roman" w:cs="Times New Roman"/>
-          <w:color w:val="000000" w:themeColor="text1"/>
-          <w:sz w:val="28"/>
-          <w:szCs w:val="28"/>
-        </w:rPr>
-        <w:t>Для создания коммита нужно проиндексировать наш текстовый документ и затем нажать «Зафиксировать»</w:t>
-      </w:r>
     </w:p>
     <w:p>
       <w:pPr>
         <w:spacing w:after="0" w:line="360" w:lineRule="auto"/>
+        <w:ind w:firstLine="709"/>
         <w:jc w:val="both"/>
         <w:rPr>
           <w:rFonts w:ascii="Times New Roman" w:hAnsi="Times New Roman" w:cs="Times New Roman"/>
@@ -2452,18 +2250,78 @@
       <w:r>
         <w:rPr>
           <w:rFonts w:ascii="Times New Roman" w:hAnsi="Times New Roman" w:cs="Times New Roman"/>
+          <w:color w:val="000000" w:themeColor="text1"/>
+          <w:sz w:val="28"/>
+          <w:szCs w:val="28"/>
+        </w:rPr>
+        <w:t>Далее создать текстовый документ в папке, которую указали при создании репозитория и набрать какой</w:t>
+      </w:r>
+      <w:r>
+        <w:rPr>
+          <w:rFonts w:ascii="Times New Roman" w:hAnsi="Times New Roman" w:cs="Times New Roman"/>
+          <w:color w:val="000000" w:themeColor="text1"/>
+          <w:sz w:val="28"/>
+          <w:szCs w:val="28"/>
+        </w:rPr>
+        <w:t>-</w:t>
+      </w:r>
+      <w:r>
+        <w:rPr>
+          <w:rFonts w:ascii="Times New Roman" w:hAnsi="Times New Roman" w:cs="Times New Roman"/>
+          <w:color w:val="000000" w:themeColor="text1"/>
+          <w:sz w:val="28"/>
+          <w:szCs w:val="28"/>
+        </w:rPr>
+        <w:t xml:space="preserve">либо текст в этом текстовом документе. </w:t>
+      </w:r>
+    </w:p>
+    <w:p>
+      <w:pPr>
+        <w:spacing w:after="0" w:line="360" w:lineRule="auto"/>
+        <w:ind w:firstLine="709"/>
+        <w:jc w:val="both"/>
+        <w:rPr>
+          <w:rFonts w:ascii="Times New Roman" w:hAnsi="Times New Roman" w:cs="Times New Roman"/>
+          <w:color w:val="000000" w:themeColor="text1"/>
+          <w:sz w:val="28"/>
+          <w:szCs w:val="28"/>
+        </w:rPr>
+      </w:pPr>
+      <w:r>
+        <w:rPr>
+          <w:rFonts w:ascii="Times New Roman" w:hAnsi="Times New Roman" w:cs="Times New Roman"/>
+          <w:color w:val="000000" w:themeColor="text1"/>
+          <w:sz w:val="28"/>
+          <w:szCs w:val="28"/>
+        </w:rPr>
+        <w:t>После этого надо создать первый коммит, для этого на верхней панели программы нужно нажать кнопку «коммит».</w:t>
+      </w:r>
+    </w:p>
+    <w:p>
+      <w:pPr>
+        <w:spacing w:after="0" w:line="360" w:lineRule="auto"/>
+        <w:jc w:val="center"/>
+        <w:rPr>
+          <w:rFonts w:ascii="Times New Roman" w:hAnsi="Times New Roman" w:cs="Times New Roman"/>
+          <w:color w:val="000000" w:themeColor="text1"/>
+          <w:sz w:val="28"/>
+          <w:szCs w:val="28"/>
+        </w:rPr>
+      </w:pPr>
+      <w:r>
+        <w:rPr>
+          <w:rFonts w:ascii="Times New Roman" w:hAnsi="Times New Roman" w:cs="Times New Roman"/>
           <w:noProof/>
           <w:color w:val="000000" w:themeColor="text1"/>
           <w:sz w:val="28"/>
           <w:szCs w:val="28"/>
           <w:lang w:eastAsia="ru-RU"/>
         </w:rPr>
-        <w:lastRenderedPageBreak/>
         <w:drawing>
-          <wp:inline distT="0" distB="0" distL="0" distR="0" wp14:anchorId="61E5199B" wp14:editId="2A7EB8BD">
-            <wp:extent cx="5940425" cy="2511425"/>
-            <wp:effectExtent l="0" t="0" r="3175" b="3175"/>
-            <wp:docPr id="5" name="Рисунок 5"/>
+          <wp:inline distT="0" distB="0" distL="0" distR="0" wp14:anchorId="3A8A9D8C" wp14:editId="2446086E">
+            <wp:extent cx="5940425" cy="1915160"/>
+            <wp:effectExtent l="0" t="0" r="3175" b="8890"/>
+            <wp:docPr id="2" name="Рисунок 2"/>
             <wp:cNvGraphicFramePr>
               <a:graphicFrameLocks xmlns:a="http://schemas.openxmlformats.org/drawingml/2006/main" noChangeAspect="1"/>
             </wp:cNvGraphicFramePr>
@@ -2483,7 +2341,7 @@
                   <pic:spPr>
                     <a:xfrm>
                       <a:off x="0" y="0"/>
-                      <a:ext cx="5940425" cy="2511425"/>
+                      <a:ext cx="5940425" cy="1915160"/>
                     </a:xfrm>
                     <a:prstGeom prst="rect">
                       <a:avLst/>
@@ -2515,32 +2373,12 @@
           <w:sz w:val="28"/>
           <w:szCs w:val="28"/>
         </w:rPr>
-        <w:t xml:space="preserve">Теперь нужно создать ветку. По умолчанию существует ветка </w:t>
-      </w:r>
-      <w:r>
-        <w:rPr>
-          <w:rFonts w:ascii="Times New Roman" w:hAnsi="Times New Roman" w:cs="Times New Roman"/>
-          <w:color w:val="000000" w:themeColor="text1"/>
-          <w:sz w:val="28"/>
-          <w:szCs w:val="28"/>
-          <w:lang w:val="en-US"/>
-        </w:rPr>
-        <w:t>master</w:t>
-      </w:r>
-      <w:r>
-        <w:rPr>
-          <w:rFonts w:ascii="Times New Roman" w:hAnsi="Times New Roman" w:cs="Times New Roman"/>
-          <w:color w:val="000000" w:themeColor="text1"/>
-          <w:sz w:val="28"/>
-          <w:szCs w:val="28"/>
-        </w:rPr>
-        <w:t>, но для работы каждого программиста под определённые задачи нужно создавать собственные ветки. Для этого нужно клонировать свой репозиторий и создать ветку.</w:t>
+        <w:t>Для создания коммита нужно проиндексировать наш текстовый документ и затем нажать «Зафиксировать»</w:t>
       </w:r>
     </w:p>
     <w:p>
       <w:pPr>
         <w:spacing w:after="0" w:line="360" w:lineRule="auto"/>
-        <w:ind w:firstLine="709"/>
         <w:jc w:val="both"/>
         <w:rPr>
           <w:rFonts w:ascii="Times New Roman" w:hAnsi="Times New Roman" w:cs="Times New Roman"/>
@@ -2558,11 +2396,12 @@
           <w:szCs w:val="28"/>
           <w:lang w:eastAsia="ru-RU"/>
         </w:rPr>
+        <w:lastRenderedPageBreak/>
         <w:drawing>
-          <wp:inline distT="0" distB="0" distL="0" distR="0" wp14:anchorId="58F51239" wp14:editId="4CC8F61D">
-            <wp:extent cx="2819794" cy="1886213"/>
-            <wp:effectExtent l="0" t="0" r="0" b="0"/>
-            <wp:docPr id="6" name="Рисунок 6"/>
+          <wp:inline distT="0" distB="0" distL="0" distR="0" wp14:anchorId="61E5199B" wp14:editId="2A7EB8BD">
+            <wp:extent cx="5940425" cy="2511425"/>
+            <wp:effectExtent l="0" t="0" r="3175" b="3175"/>
+            <wp:docPr id="5" name="Рисунок 5"/>
             <wp:cNvGraphicFramePr>
               <a:graphicFrameLocks xmlns:a="http://schemas.openxmlformats.org/drawingml/2006/main" noChangeAspect="1"/>
             </wp:cNvGraphicFramePr>
@@ -2582,7 +2421,7 @@
                   <pic:spPr>
                     <a:xfrm>
                       <a:off x="0" y="0"/>
-                      <a:ext cx="2819794" cy="1886213"/>
+                      <a:ext cx="5940425" cy="2511425"/>
                     </a:xfrm>
                     <a:prstGeom prst="rect">
                       <a:avLst/>
@@ -2614,12 +2453,32 @@
           <w:sz w:val="28"/>
           <w:szCs w:val="28"/>
         </w:rPr>
-        <w:t>Производим настройку для клонирования</w:t>
+        <w:t xml:space="preserve">Теперь нужно создать ветку. По умолчанию существует ветка </w:t>
+      </w:r>
+      <w:r>
+        <w:rPr>
+          <w:rFonts w:ascii="Times New Roman" w:hAnsi="Times New Roman" w:cs="Times New Roman"/>
+          <w:color w:val="000000" w:themeColor="text1"/>
+          <w:sz w:val="28"/>
+          <w:szCs w:val="28"/>
+          <w:lang w:val="en-US"/>
+        </w:rPr>
+        <w:t>master</w:t>
+      </w:r>
+      <w:r>
+        <w:rPr>
+          <w:rFonts w:ascii="Times New Roman" w:hAnsi="Times New Roman" w:cs="Times New Roman"/>
+          <w:color w:val="000000" w:themeColor="text1"/>
+          <w:sz w:val="28"/>
+          <w:szCs w:val="28"/>
+        </w:rPr>
+        <w:t>, но для работы каждого программиста под определённые задачи нужно создавать собственные ветки. Для этого нужно клонировать свой репозиторий и создать ветку.</w:t>
       </w:r>
     </w:p>
     <w:p>
       <w:pPr>
         <w:spacing w:after="0" w:line="360" w:lineRule="auto"/>
+        <w:ind w:firstLine="709"/>
         <w:jc w:val="both"/>
         <w:rPr>
           <w:rFonts w:ascii="Times New Roman" w:hAnsi="Times New Roman" w:cs="Times New Roman"/>
@@ -2637,12 +2496,11 @@
           <w:szCs w:val="28"/>
           <w:lang w:eastAsia="ru-RU"/>
         </w:rPr>
-        <w:lastRenderedPageBreak/>
         <w:drawing>
-          <wp:inline distT="0" distB="0" distL="0" distR="0" wp14:anchorId="119B47EE" wp14:editId="3BD4EB20">
-            <wp:extent cx="5940425" cy="3489960"/>
-            <wp:effectExtent l="0" t="0" r="3175" b="0"/>
-            <wp:docPr id="7" name="Рисунок 7"/>
+          <wp:inline distT="0" distB="0" distL="0" distR="0" wp14:anchorId="58F51239" wp14:editId="4CC8F61D">
+            <wp:extent cx="2819794" cy="1886213"/>
+            <wp:effectExtent l="0" t="0" r="0" b="0"/>
+            <wp:docPr id="6" name="Рисунок 6"/>
             <wp:cNvGraphicFramePr>
               <a:graphicFrameLocks xmlns:a="http://schemas.openxmlformats.org/drawingml/2006/main" noChangeAspect="1"/>
             </wp:cNvGraphicFramePr>
@@ -2662,7 +2520,7 @@
                   <pic:spPr>
                     <a:xfrm>
                       <a:off x="0" y="0"/>
-                      <a:ext cx="5940425" cy="3489960"/>
+                      <a:ext cx="2819794" cy="1886213"/>
                     </a:xfrm>
                     <a:prstGeom prst="rect">
                       <a:avLst/>
@@ -2694,13 +2552,13 @@
           <w:sz w:val="28"/>
           <w:szCs w:val="28"/>
         </w:rPr>
-        <w:t xml:space="preserve">И затем создаём ветку </w:t>
+        <w:t>Производим настройку для клонирования</w:t>
       </w:r>
     </w:p>
     <w:p>
       <w:pPr>
         <w:spacing w:after="0" w:line="360" w:lineRule="auto"/>
-        <w:jc w:val="center"/>
+        <w:jc w:val="both"/>
         <w:rPr>
           <w:rFonts w:ascii="Times New Roman" w:hAnsi="Times New Roman" w:cs="Times New Roman"/>
           <w:color w:val="000000" w:themeColor="text1"/>
@@ -2717,11 +2575,12 @@
           <w:szCs w:val="28"/>
           <w:lang w:eastAsia="ru-RU"/>
         </w:rPr>
+        <w:lastRenderedPageBreak/>
         <w:drawing>
-          <wp:inline distT="0" distB="0" distL="0" distR="0" wp14:anchorId="578288B2" wp14:editId="3E8D335C">
-            <wp:extent cx="4314825" cy="2932513"/>
-            <wp:effectExtent l="0" t="0" r="0" b="1270"/>
-            <wp:docPr id="8" name="Рисунок 8"/>
+          <wp:inline distT="0" distB="0" distL="0" distR="0" wp14:anchorId="119B47EE" wp14:editId="3BD4EB20">
+            <wp:extent cx="5940425" cy="3489960"/>
+            <wp:effectExtent l="0" t="0" r="3175" b="0"/>
+            <wp:docPr id="7" name="Рисунок 7"/>
             <wp:cNvGraphicFramePr>
               <a:graphicFrameLocks xmlns:a="http://schemas.openxmlformats.org/drawingml/2006/main" noChangeAspect="1"/>
             </wp:cNvGraphicFramePr>
@@ -2741,7 +2600,7 @@
                   <pic:spPr>
                     <a:xfrm>
                       <a:off x="0" y="0"/>
-                      <a:ext cx="4337678" cy="2948044"/>
+                      <a:ext cx="5940425" cy="3489960"/>
                     </a:xfrm>
                     <a:prstGeom prst="rect">
                       <a:avLst/>
@@ -2757,6 +2616,28 @@
     <w:p>
       <w:pPr>
         <w:spacing w:after="0" w:line="360" w:lineRule="auto"/>
+        <w:ind w:firstLine="709"/>
+        <w:jc w:val="both"/>
+        <w:rPr>
+          <w:rFonts w:ascii="Times New Roman" w:hAnsi="Times New Roman" w:cs="Times New Roman"/>
+          <w:color w:val="000000" w:themeColor="text1"/>
+          <w:sz w:val="28"/>
+          <w:szCs w:val="28"/>
+        </w:rPr>
+      </w:pPr>
+      <w:r>
+        <w:rPr>
+          <w:rFonts w:ascii="Times New Roman" w:hAnsi="Times New Roman" w:cs="Times New Roman"/>
+          <w:color w:val="000000" w:themeColor="text1"/>
+          <w:sz w:val="28"/>
+          <w:szCs w:val="28"/>
+        </w:rPr>
+        <w:t xml:space="preserve">И затем создаём ветку </w:t>
+      </w:r>
+    </w:p>
+    <w:p>
+      <w:pPr>
+        <w:spacing w:after="0" w:line="360" w:lineRule="auto"/>
         <w:jc w:val="center"/>
         <w:rPr>
           <w:rFonts w:ascii="Times New Roman" w:hAnsi="Times New Roman" w:cs="Times New Roman"/>
@@ -2768,27 +2649,17 @@
       <w:r>
         <w:rPr>
           <w:rFonts w:ascii="Times New Roman" w:hAnsi="Times New Roman" w:cs="Times New Roman"/>
-          <w:color w:val="000000" w:themeColor="text1"/>
-          <w:sz w:val="28"/>
-          <w:szCs w:val="28"/>
-        </w:rPr>
-        <w:br w:type="page"/>
-      </w:r>
-      <w:r>
-        <w:rPr>
-          <w:rFonts w:ascii="Times New Roman" w:hAnsi="Times New Roman" w:cs="Times New Roman"/>
           <w:noProof/>
           <w:color w:val="000000" w:themeColor="text1"/>
           <w:sz w:val="28"/>
           <w:szCs w:val="28"/>
           <w:lang w:eastAsia="ru-RU"/>
         </w:rPr>
-        <w:lastRenderedPageBreak/>
         <w:drawing>
-          <wp:inline distT="0" distB="0" distL="0" distR="0" wp14:anchorId="16F7B585" wp14:editId="37FB6C3C">
-            <wp:extent cx="4591691" cy="2229161"/>
-            <wp:effectExtent l="0" t="0" r="0" b="0"/>
-            <wp:docPr id="9" name="Рисунок 9"/>
+          <wp:inline distT="0" distB="0" distL="0" distR="0" wp14:anchorId="578288B2" wp14:editId="3E8D335C">
+            <wp:extent cx="4314825" cy="2932513"/>
+            <wp:effectExtent l="0" t="0" r="0" b="1270"/>
+            <wp:docPr id="8" name="Рисунок 8"/>
             <wp:cNvGraphicFramePr>
               <a:graphicFrameLocks xmlns:a="http://schemas.openxmlformats.org/drawingml/2006/main" noChangeAspect="1"/>
             </wp:cNvGraphicFramePr>
@@ -2808,7 +2679,7 @@
                   <pic:spPr>
                     <a:xfrm>
                       <a:off x="0" y="0"/>
-                      <a:ext cx="4591691" cy="2229161"/>
+                      <a:ext cx="4337678" cy="2948044"/>
                     </a:xfrm>
                     <a:prstGeom prst="rect">
                       <a:avLst/>
@@ -2824,88 +2695,6 @@
     <w:p>
       <w:pPr>
         <w:spacing w:after="0" w:line="360" w:lineRule="auto"/>
-        <w:ind w:firstLine="709"/>
-        <w:jc w:val="both"/>
-        <w:rPr>
-          <w:rFonts w:ascii="Times New Roman" w:hAnsi="Times New Roman" w:cs="Times New Roman"/>
-          <w:color w:val="000000" w:themeColor="text1"/>
-          <w:sz w:val="28"/>
-          <w:szCs w:val="28"/>
-        </w:rPr>
-      </w:pPr>
-      <w:r>
-        <w:rPr>
-          <w:rFonts w:ascii="Times New Roman" w:hAnsi="Times New Roman" w:cs="Times New Roman"/>
-          <w:color w:val="000000" w:themeColor="text1"/>
-          <w:sz w:val="28"/>
-          <w:szCs w:val="28"/>
-        </w:rPr>
-        <w:t>А затем индексируем изменения и создаём коммит.</w:t>
-      </w:r>
-    </w:p>
-    <w:p>
-      <w:pPr>
-        <w:spacing w:after="0" w:line="360" w:lineRule="auto"/>
-        <w:ind w:firstLine="709"/>
-        <w:jc w:val="both"/>
-        <w:rPr>
-          <w:rFonts w:ascii="Times New Roman" w:hAnsi="Times New Roman" w:cs="Times New Roman"/>
-          <w:color w:val="000000" w:themeColor="text1"/>
-          <w:sz w:val="28"/>
-          <w:szCs w:val="28"/>
-        </w:rPr>
-      </w:pPr>
-      <w:r>
-        <w:rPr>
-          <w:rFonts w:ascii="Times New Roman" w:hAnsi="Times New Roman" w:cs="Times New Roman"/>
-          <w:color w:val="000000" w:themeColor="text1"/>
-          <w:sz w:val="28"/>
-          <w:szCs w:val="28"/>
-        </w:rPr>
-        <w:t xml:space="preserve">После проделанной работы нужно залить репозиторий на сайт </w:t>
-      </w:r>
-      <w:r>
-        <w:rPr>
-          <w:rFonts w:ascii="Times New Roman" w:hAnsi="Times New Roman" w:cs="Times New Roman"/>
-          <w:color w:val="000000" w:themeColor="text1"/>
-          <w:sz w:val="28"/>
-          <w:szCs w:val="28"/>
-          <w:lang w:val="en-US"/>
-        </w:rPr>
-        <w:t>GitHub</w:t>
-      </w:r>
-      <w:r>
-        <w:rPr>
-          <w:rFonts w:ascii="Times New Roman" w:hAnsi="Times New Roman" w:cs="Times New Roman"/>
-          <w:color w:val="000000" w:themeColor="text1"/>
-          <w:sz w:val="28"/>
-          <w:szCs w:val="28"/>
-        </w:rPr>
-        <w:t xml:space="preserve">, для этого нажимам вверху кнопку </w:t>
-      </w:r>
-      <w:r>
-        <w:rPr>
-          <w:rFonts w:ascii="Times New Roman" w:hAnsi="Times New Roman" w:cs="Times New Roman"/>
-          <w:color w:val="000000" w:themeColor="text1"/>
-          <w:sz w:val="28"/>
-          <w:szCs w:val="28"/>
-          <w:lang w:val="en-US"/>
-        </w:rPr>
-        <w:t>push</w:t>
-      </w:r>
-      <w:r>
-        <w:rPr>
-          <w:rFonts w:ascii="Times New Roman" w:hAnsi="Times New Roman" w:cs="Times New Roman"/>
-          <w:color w:val="000000" w:themeColor="text1"/>
-          <w:sz w:val="28"/>
-          <w:szCs w:val="28"/>
-        </w:rPr>
-        <w:t>.</w:t>
-      </w:r>
-    </w:p>
-    <w:p>
-      <w:pPr>
-        <w:spacing w:after="0" w:line="360" w:lineRule="auto"/>
         <w:jc w:val="center"/>
         <w:rPr>
           <w:rFonts w:ascii="Times New Roman" w:hAnsi="Times New Roman" w:cs="Times New Roman"/>
@@ -2917,17 +2706,27 @@
       <w:r>
         <w:rPr>
           <w:rFonts w:ascii="Times New Roman" w:hAnsi="Times New Roman" w:cs="Times New Roman"/>
+          <w:color w:val="000000" w:themeColor="text1"/>
+          <w:sz w:val="28"/>
+          <w:szCs w:val="28"/>
+        </w:rPr>
+        <w:br w:type="page"/>
+      </w:r>
+      <w:r>
+        <w:rPr>
+          <w:rFonts w:ascii="Times New Roman" w:hAnsi="Times New Roman" w:cs="Times New Roman"/>
           <w:noProof/>
           <w:color w:val="000000" w:themeColor="text1"/>
           <w:sz w:val="28"/>
           <w:szCs w:val="28"/>
           <w:lang w:eastAsia="ru-RU"/>
         </w:rPr>
+        <w:lastRenderedPageBreak/>
         <w:drawing>
-          <wp:inline distT="0" distB="0" distL="0" distR="0" wp14:anchorId="628C94E5" wp14:editId="54CAFA3D">
-            <wp:extent cx="5940425" cy="2065655"/>
-            <wp:effectExtent l="0" t="0" r="3175" b="0"/>
-            <wp:docPr id="10" name="Рисунок 10"/>
+          <wp:inline distT="0" distB="0" distL="0" distR="0" wp14:anchorId="16F7B585" wp14:editId="37FB6C3C">
+            <wp:extent cx="4591691" cy="2229161"/>
+            <wp:effectExtent l="0" t="0" r="0" b="0"/>
+            <wp:docPr id="9" name="Рисунок 9"/>
             <wp:cNvGraphicFramePr>
               <a:graphicFrameLocks xmlns:a="http://schemas.openxmlformats.org/drawingml/2006/main" noChangeAspect="1"/>
             </wp:cNvGraphicFramePr>
@@ -2947,7 +2746,7 @@
                   <pic:spPr>
                     <a:xfrm>
                       <a:off x="0" y="0"/>
-                      <a:ext cx="5940425" cy="2065655"/>
+                      <a:ext cx="4591691" cy="2229161"/>
                     </a:xfrm>
                     <a:prstGeom prst="rect">
                       <a:avLst/>
@@ -2979,7 +2778,29 @@
           <w:sz w:val="28"/>
           <w:szCs w:val="28"/>
         </w:rPr>
-        <w:t xml:space="preserve">Далее открывается консоль, нужно будет авторизироваться под теме же данными, что и на сайте </w:t>
+        <w:t>А затем индексируем изменения и создаём коммит.</w:t>
+      </w:r>
+    </w:p>
+    <w:p>
+      <w:pPr>
+        <w:spacing w:after="0" w:line="360" w:lineRule="auto"/>
+        <w:ind w:firstLine="709"/>
+        <w:jc w:val="both"/>
+        <w:rPr>
+          <w:rFonts w:ascii="Times New Roman" w:hAnsi="Times New Roman" w:cs="Times New Roman"/>
+          <w:color w:val="000000" w:themeColor="text1"/>
+          <w:sz w:val="28"/>
+          <w:szCs w:val="28"/>
+        </w:rPr>
+      </w:pPr>
+      <w:r>
+        <w:rPr>
+          <w:rFonts w:ascii="Times New Roman" w:hAnsi="Times New Roman" w:cs="Times New Roman"/>
+          <w:color w:val="000000" w:themeColor="text1"/>
+          <w:sz w:val="28"/>
+          <w:szCs w:val="28"/>
+        </w:rPr>
+        <w:t xml:space="preserve">После проделанной работы нужно залить репозиторий на сайт </w:t>
       </w:r>
       <w:r>
         <w:rPr>
@@ -2998,11 +2819,31 @@
           <w:sz w:val="28"/>
           <w:szCs w:val="28"/>
         </w:rPr>
+        <w:t xml:space="preserve">, для этого нажимам вверху кнопку </w:t>
+      </w:r>
+      <w:r>
+        <w:rPr>
+          <w:rFonts w:ascii="Times New Roman" w:hAnsi="Times New Roman" w:cs="Times New Roman"/>
+          <w:color w:val="000000" w:themeColor="text1"/>
+          <w:sz w:val="28"/>
+          <w:szCs w:val="28"/>
+          <w:lang w:val="en-US"/>
+        </w:rPr>
+        <w:t>push</w:t>
+      </w:r>
+      <w:r>
+        <w:rPr>
+          <w:rFonts w:ascii="Times New Roman" w:hAnsi="Times New Roman" w:cs="Times New Roman"/>
+          <w:color w:val="000000" w:themeColor="text1"/>
+          <w:sz w:val="28"/>
+          <w:szCs w:val="28"/>
+        </w:rPr>
         <w:t>.</w:t>
       </w:r>
     </w:p>
     <w:p>
       <w:pPr>
+        <w:spacing w:after="0" w:line="360" w:lineRule="auto"/>
         <w:jc w:val="center"/>
         <w:rPr>
           <w:rFonts w:ascii="Times New Roman" w:hAnsi="Times New Roman" w:cs="Times New Roman"/>
@@ -3021,10 +2862,10 @@
           <w:lang w:eastAsia="ru-RU"/>
         </w:rPr>
         <w:drawing>
-          <wp:inline distT="0" distB="0" distL="0" distR="0" wp14:anchorId="0410DDF7" wp14:editId="0A0BF588">
-            <wp:extent cx="5180794" cy="3057525"/>
-            <wp:effectExtent l="0" t="0" r="1270" b="0"/>
-            <wp:docPr id="11" name="Рисунок 11"/>
+          <wp:inline distT="0" distB="0" distL="0" distR="0" wp14:anchorId="628C94E5" wp14:editId="54CAFA3D">
+            <wp:extent cx="5940425" cy="2065655"/>
+            <wp:effectExtent l="0" t="0" r="3175" b="0"/>
+            <wp:docPr id="10" name="Рисунок 10"/>
             <wp:cNvGraphicFramePr>
               <a:graphicFrameLocks xmlns:a="http://schemas.openxmlformats.org/drawingml/2006/main" noChangeAspect="1"/>
             </wp:cNvGraphicFramePr>
@@ -3044,6 +2885,103 @@
                   <pic:spPr>
                     <a:xfrm>
                       <a:off x="0" y="0"/>
+                      <a:ext cx="5940425" cy="2065655"/>
+                    </a:xfrm>
+                    <a:prstGeom prst="rect">
+                      <a:avLst/>
+                    </a:prstGeom>
+                  </pic:spPr>
+                </pic:pic>
+              </a:graphicData>
+            </a:graphic>
+          </wp:inline>
+        </w:drawing>
+      </w:r>
+    </w:p>
+    <w:p>
+      <w:pPr>
+        <w:spacing w:after="0" w:line="360" w:lineRule="auto"/>
+        <w:ind w:firstLine="709"/>
+        <w:jc w:val="both"/>
+        <w:rPr>
+          <w:rFonts w:ascii="Times New Roman" w:hAnsi="Times New Roman" w:cs="Times New Roman"/>
+          <w:color w:val="000000" w:themeColor="text1"/>
+          <w:sz w:val="28"/>
+          <w:szCs w:val="28"/>
+        </w:rPr>
+      </w:pPr>
+      <w:r>
+        <w:rPr>
+          <w:rFonts w:ascii="Times New Roman" w:hAnsi="Times New Roman" w:cs="Times New Roman"/>
+          <w:color w:val="000000" w:themeColor="text1"/>
+          <w:sz w:val="28"/>
+          <w:szCs w:val="28"/>
+        </w:rPr>
+        <w:t xml:space="preserve">Далее открывается консоль, нужно будет авторизироваться под теме же данными, что и на сайте </w:t>
+      </w:r>
+      <w:r>
+        <w:rPr>
+          <w:rFonts w:ascii="Times New Roman" w:hAnsi="Times New Roman" w:cs="Times New Roman"/>
+          <w:color w:val="000000" w:themeColor="text1"/>
+          <w:sz w:val="28"/>
+          <w:szCs w:val="28"/>
+          <w:lang w:val="en-US"/>
+        </w:rPr>
+        <w:t>GitHub</w:t>
+      </w:r>
+      <w:r>
+        <w:rPr>
+          <w:rFonts w:ascii="Times New Roman" w:hAnsi="Times New Roman" w:cs="Times New Roman"/>
+          <w:color w:val="000000" w:themeColor="text1"/>
+          <w:sz w:val="28"/>
+          <w:szCs w:val="28"/>
+        </w:rPr>
+        <w:t>.</w:t>
+      </w:r>
+    </w:p>
+    <w:p>
+      <w:pPr>
+        <w:jc w:val="center"/>
+        <w:rPr>
+          <w:rFonts w:ascii="Times New Roman" w:hAnsi="Times New Roman" w:cs="Times New Roman"/>
+          <w:color w:val="000000" w:themeColor="text1"/>
+          <w:sz w:val="28"/>
+          <w:szCs w:val="28"/>
+        </w:rPr>
+      </w:pPr>
+      <w:r>
+        <w:rPr>
+          <w:rFonts w:ascii="Times New Roman" w:hAnsi="Times New Roman" w:cs="Times New Roman"/>
+          <w:noProof/>
+          <w:color w:val="000000" w:themeColor="text1"/>
+          <w:sz w:val="28"/>
+          <w:szCs w:val="28"/>
+          <w:lang w:eastAsia="ru-RU"/>
+        </w:rPr>
+        <w:drawing>
+          <wp:inline distT="0" distB="0" distL="0" distR="0" wp14:anchorId="0410DDF7" wp14:editId="0A0BF588">
+            <wp:extent cx="5180794" cy="3057525"/>
+            <wp:effectExtent l="0" t="0" r="1270" b="0"/>
+            <wp:docPr id="11" name="Рисунок 11"/>
+            <wp:cNvGraphicFramePr>
+              <a:graphicFrameLocks xmlns:a="http://schemas.openxmlformats.org/drawingml/2006/main" noChangeAspect="1"/>
+            </wp:cNvGraphicFramePr>
+            <a:graphic xmlns:a="http://schemas.openxmlformats.org/drawingml/2006/main">
+              <a:graphicData uri="http://schemas.openxmlformats.org/drawingml/2006/picture">
+                <pic:pic xmlns:pic="http://schemas.openxmlformats.org/drawingml/2006/picture">
+                  <pic:nvPicPr>
+                    <pic:cNvPr id="1" name=""/>
+                    <pic:cNvPicPr/>
+                  </pic:nvPicPr>
+                  <pic:blipFill>
+                    <a:blip r:embed="rId16"/>
+                    <a:stretch>
+                      <a:fillRect/>
+                    </a:stretch>
+                  </pic:blipFill>
+                  <pic:spPr>
+                    <a:xfrm>
+                      <a:off x="0" y="0"/>
                       <a:ext cx="5230304" cy="3086744"/>
                     </a:xfrm>
                     <a:prstGeom prst="rect">
@@ -3121,7 +3059,7 @@
                     <pic:cNvPicPr/>
                   </pic:nvPicPr>
                   <pic:blipFill rotWithShape="1">
-                    <a:blip r:embed="rId16"/>
+                    <a:blip r:embed="rId17"/>
                     <a:srcRect t="7070" b="5131"/>
                     <a:stretch/>
                   </pic:blipFill>
@@ -3282,7 +3220,7 @@
                     <pic:cNvPicPr/>
                   </pic:nvPicPr>
                   <pic:blipFill rotWithShape="1">
-                    <a:blip r:embed="rId17"/>
+                    <a:blip r:embed="rId18"/>
                     <a:srcRect l="11031" t="7753" r="35093" b="22007"/>
                     <a:stretch/>
                   </pic:blipFill>
@@ -3566,7 +3504,7 @@
                     <pic:cNvPicPr/>
                   </pic:nvPicPr>
                   <pic:blipFill>
-                    <a:blip r:embed="rId18"/>
+                    <a:blip r:embed="rId19"/>
                     <a:stretch>
                       <a:fillRect/>
                     </a:stretch>
@@ -3619,7 +3557,7 @@
                     <pic:cNvPicPr/>
                   </pic:nvPicPr>
                   <pic:blipFill>
-                    <a:blip r:embed="rId19"/>
+                    <a:blip r:embed="rId20"/>
                     <a:stretch>
                       <a:fillRect/>
                     </a:stretch>
@@ -4626,7 +4564,7 @@
 </file>
 
 <file path=customXml/itemProps1.xml><?xml version="1.0" encoding="utf-8"?>
-<ds:datastoreItem xmlns:ds="http://schemas.openxmlformats.org/officeDocument/2006/customXml" ds:itemID="{A401F9F1-A800-4920-9F03-B8F73F0C42DB}">
+<ds:datastoreItem xmlns:ds="http://schemas.openxmlformats.org/officeDocument/2006/customXml" ds:itemID="{76892969-F6E2-43D8-85CA-1B8ECE006444}">
   <ds:schemaRefs>
     <ds:schemaRef ds:uri="http://schemas.openxmlformats.org/officeDocument/2006/bibliography"/>
   </ds:schemaRefs>
